--- a/Diagrama2.docx
+++ b/Diagrama2.docx
@@ -3,11 +3,19 @@
 <w:document xmlns:wpc="http://schemas.microsoft.com/office/word/2010/wordprocessingCanvas" xmlns:cx="http://schemas.microsoft.com/office/drawing/2014/chartex" xmlns:cx1="http://schemas.microsoft.com/office/drawing/2015/9/8/chartex" xmlns:cx2="http://schemas.microsoft.com/office/drawing/2015/10/21/chartex" xmlns:cx3="http://schemas.microsoft.com/office/drawing/2016/5/9/chartex" xmlns:cx4="http://schemas.microsoft.com/office/drawing/2016/5/10/chartex" xmlns:cx5="http://schemas.microsoft.com/office/drawing/2016/5/11/chartex" xmlns:cx6="http://schemas.microsoft.com/office/drawing/2016/5/12/chartex" xmlns:cx7="http://schemas.microsoft.com/office/drawing/2016/5/13/chartex" xmlns:cx8="http://schemas.microsoft.com/office/drawing/2016/5/14/chartex" xmlns:mc="http://schemas.openxmlformats.org/markup-compatibility/2006" xmlns:aink="http://schemas.microsoft.com/office/drawing/2016/ink" xmlns:am3d="http://schemas.microsoft.com/office/drawing/2017/model3d" xmlns:o="urn:schemas-microsoft-com:office:office" xmlns:r="http://schemas.openxmlformats.org/officeDocument/2006/relationships" xmlns:m="http://schemas.openxmlformats.org/officeDocument/2006/math" xmlns:v="urn:schemas-microsoft-com:vml" xmlns:wp14="http://schemas.microsoft.com/office/word/2010/wordprocessingDrawing" xmlns:wp="http://schemas.openxmlformats.org/drawingml/2006/wordprocessingDrawing" xmlns:w10="urn:schemas-microsoft-com:office:word" xmlns:w="http://schemas.openxmlformats.org/wordprocessingml/2006/main" xmlns:w14="http://schemas.microsoft.com/office/word/2010/wordml" xmlns:w15="http://schemas.microsoft.com/office/word/2012/wordml" xmlns:w16cid="http://schemas.microsoft.com/office/word/2016/wordml/cid" xmlns:w16se="http://schemas.microsoft.com/office/word/2015/wordml/symex" xmlns:wpg="http://schemas.microsoft.com/office/word/2010/wordprocessingGroup" xmlns:wpi="http://schemas.microsoft.com/office/word/2010/wordprocessingInk" xmlns:wne="http://schemas.microsoft.com/office/word/2006/wordml" xmlns:wps="http://schemas.microsoft.com/office/word/2010/wordprocessingShape" mc:Ignorable="w14 w15 w16se w16cid wp14">
   <w:body>
     <w:p>
-      <w:bookmarkStart w:id="0" w:name="_GoBack"/>
-      <w:bookmarkEnd w:id="0"/>
+      <w:pPr>
+        <w:rPr>
+          <w:rFonts w:ascii="Arial" w:hAnsi="Arial" w:cs="Arial"/>
+          <w:b/>
+          <w:sz w:val="28"/>
+        </w:rPr>
+      </w:pPr>
       <w:r>
         <w:rPr>
+          <w:rFonts w:ascii="Arial" w:hAnsi="Arial" w:cs="Arial"/>
+          <w:b/>
           <w:noProof/>
+          <w:sz w:val="28"/>
         </w:rPr>
         <w:drawing>
           <wp:anchor distT="0" distB="0" distL="114300" distR="114300" simplePos="0" relativeHeight="251658240" behindDoc="0" locked="0" layoutInCell="1" allowOverlap="1">
@@ -35,7 +43,7 @@
                     </pic:cNvPicPr>
                   </pic:nvPicPr>
                   <pic:blipFill>
-                    <a:blip r:embed="rId4">
+                    <a:blip r:embed="rId5">
                       <a:extLst>
                         <a:ext uri="{28A0092B-C50C-407E-A947-70E740481C1C}">
                           <a14:useLocalDpi xmlns:a14="http://schemas.microsoft.com/office/drawing/2010/main" val="0"/>
@@ -72,6 +80,72 @@
           </wp:anchor>
         </w:drawing>
       </w:r>
+      <w:r>
+        <w:rPr>
+          <w:rFonts w:ascii="Arial" w:hAnsi="Arial" w:cs="Arial"/>
+          <w:b/>
+          <w:sz w:val="28"/>
+        </w:rPr>
+        <w:t>MODELO DE BASE DE DATOS</w:t>
+      </w:r>
+    </w:p>
+    <w:p>
+      <w:pPr>
+        <w:rPr>
+          <w:rFonts w:ascii="Arial" w:hAnsi="Arial" w:cs="Arial"/>
+          <w:b/>
+          <w:sz w:val="28"/>
+        </w:rPr>
+      </w:pPr>
+      <w:r>
+        <w:rPr>
+          <w:rFonts w:ascii="Arial" w:hAnsi="Arial" w:cs="Arial"/>
+          <w:b/>
+          <w:sz w:val="28"/>
+        </w:rPr>
+        <w:lastRenderedPageBreak/>
+        <w:t>METODO DE REPLICACIÓN:</w:t>
+      </w:r>
+    </w:p>
+    <w:p>
+      <w:pPr>
+        <w:pStyle w:val="Prrafodelista"/>
+        <w:numPr>
+          <w:ilvl w:val="0"/>
+          <w:numId w:val="1"/>
+        </w:numPr>
+        <w:rPr>
+          <w:rFonts w:ascii="Arial" w:hAnsi="Arial" w:cs="Arial"/>
+          <w:b/>
+          <w:sz w:val="28"/>
+        </w:rPr>
+      </w:pPr>
+      <w:r>
+        <w:rPr>
+          <w:rFonts w:ascii="Arial" w:hAnsi="Arial" w:cs="Arial"/>
+          <w:b/>
+          <w:sz w:val="28"/>
+        </w:rPr>
+        <w:t>TRANSACCIONAL</w:t>
+      </w:r>
+    </w:p>
+    <w:p>
+      <w:pPr>
+        <w:ind w:left="360"/>
+        <w:rPr>
+          <w:rFonts w:ascii="Arial" w:hAnsi="Arial" w:cs="Arial"/>
+          <w:sz w:val="28"/>
+        </w:rPr>
+      </w:pPr>
+      <w:r>
+        <w:rPr>
+          <w:rFonts w:ascii="Arial" w:hAnsi="Arial" w:cs="Arial"/>
+          <w:sz w:val="28"/>
+        </w:rPr>
+        <w:t xml:space="preserve">Se escogió este método de replicación, ya que se esperaba la actualización de los datos a cada nodo esclavo con mucha velocidad o en tiempo real, además de poder mantener más control con el orden de los datos que se ingresan al publicador en contexto con los suscriptores. </w:t>
+      </w:r>
+      <w:bookmarkStart w:id="0" w:name="_GoBack"/>
+      <w:bookmarkEnd w:id="0"/>
     </w:p>
     <w:sectPr>
       <w:pgSz w:w="15840" w:h="12240" w:orient="landscape"/>
@@ -81,6 +155,126 @@
     </w:sectPr>
   </w:body>
 </w:document>
+</file>
+
+<file path=word/numbering.xml><?xml version="1.0" encoding="utf-8"?>
+<w:numbering xmlns:wpc="http://schemas.microsoft.com/office/word/2010/wordprocessingCanvas" xmlns:cx="http://schemas.microsoft.com/office/drawing/2014/chartex" xmlns:cx1="http://schemas.microsoft.com/office/drawing/2015/9/8/chartex" xmlns:cx2="http://schemas.microsoft.com/office/drawing/2015/10/21/chartex" xmlns:cx3="http://schemas.microsoft.com/office/drawing/2016/5/9/chartex" xmlns:cx4="http://schemas.microsoft.com/office/drawing/2016/5/10/chartex" xmlns:cx5="http://schemas.microsoft.com/office/drawing/2016/5/11/chartex" xmlns:cx6="http://schemas.microsoft.com/office/drawing/2016/5/12/chartex" xmlns:cx7="http://schemas.microsoft.com/office/drawing/2016/5/13/chartex" xmlns:cx8="http://schemas.microsoft.com/office/drawing/2016/5/14/chartex" xmlns:mc="http://schemas.openxmlformats.org/markup-compatibility/2006" xmlns:aink="http://schemas.microsoft.com/office/drawing/2016/ink" xmlns:am3d="http://schemas.microsoft.com/office/drawing/2017/model3d" xmlns:o="urn:schemas-microsoft-com:office:office" xmlns:r="http://schemas.openxmlformats.org/officeDocument/2006/relationships" xmlns:m="http://schemas.openxmlformats.org/officeDocument/2006/math" xmlns:v="urn:schemas-microsoft-com:vml" xmlns:wp14="http://schemas.microsoft.com/office/word/2010/wordprocessingDrawing" xmlns:wp="http://schemas.openxmlformats.org/drawingml/2006/wordprocessingDrawing" xmlns:w10="urn:schemas-microsoft-com:office:word" xmlns:w="http://schemas.openxmlformats.org/wordprocessingml/2006/main" xmlns:w14="http://schemas.microsoft.com/office/word/2010/wordml" xmlns:w15="http://schemas.microsoft.com/office/word/2012/wordml" xmlns:w16cid="http://schemas.microsoft.com/office/word/2016/wordml/cid" xmlns:w16se="http://schemas.microsoft.com/office/word/2015/wordml/symex" xmlns:wpg="http://schemas.microsoft.com/office/word/2010/wordprocessingGroup" xmlns:wpi="http://schemas.microsoft.com/office/word/2010/wordprocessingInk" xmlns:wne="http://schemas.microsoft.com/office/word/2006/wordml" xmlns:wps="http://schemas.microsoft.com/office/word/2010/wordprocessingShape" mc:Ignorable="w14 w15 w16se w16cid wp14">
+  <w:abstractNum w:abstractNumId="0" w15:restartNumberingAfterBreak="0">
+    <w:nsid w:val="18B46AE8"/>
+    <w:multiLevelType w:val="hybridMultilevel"/>
+    <w:tmpl w:val="DD720FE8"/>
+    <w:lvl w:ilvl="0" w:tplc="45B48C90">
+      <w:numFmt w:val="bullet"/>
+      <w:lvlText w:val="-"/>
+      <w:lvlJc w:val="left"/>
+      <w:pPr>
+        <w:ind w:left="720" w:hanging="360"/>
+      </w:pPr>
+      <w:rPr>
+        <w:rFonts w:ascii="Calibri" w:eastAsiaTheme="minorHAnsi" w:hAnsi="Calibri" w:cs="Calibri" w:hint="default"/>
+      </w:rPr>
+    </w:lvl>
+    <w:lvl w:ilvl="1" w:tplc="140A0003" w:tentative="1">
+      <w:start w:val="1"/>
+      <w:numFmt w:val="bullet"/>
+      <w:lvlText w:val="o"/>
+      <w:lvlJc w:val="left"/>
+      <w:pPr>
+        <w:ind w:left="1440" w:hanging="360"/>
+      </w:pPr>
+      <w:rPr>
+        <w:rFonts w:ascii="Courier New" w:hAnsi="Courier New" w:cs="Courier New" w:hint="default"/>
+      </w:rPr>
+    </w:lvl>
+    <w:lvl w:ilvl="2" w:tplc="140A0005" w:tentative="1">
+      <w:start w:val="1"/>
+      <w:numFmt w:val="bullet"/>
+      <w:lvlText w:val=""/>
+      <w:lvlJc w:val="left"/>
+      <w:pPr>
+        <w:ind w:left="2160" w:hanging="360"/>
+      </w:pPr>
+      <w:rPr>
+        <w:rFonts w:ascii="Wingdings" w:hAnsi="Wingdings" w:hint="default"/>
+      </w:rPr>
+    </w:lvl>
+    <w:lvl w:ilvl="3" w:tplc="140A0001" w:tentative="1">
+      <w:start w:val="1"/>
+      <w:numFmt w:val="bullet"/>
+      <w:lvlText w:val=""/>
+      <w:lvlJc w:val="left"/>
+      <w:pPr>
+        <w:ind w:left="2880" w:hanging="360"/>
+      </w:pPr>
+      <w:rPr>
+        <w:rFonts w:ascii="Symbol" w:hAnsi="Symbol" w:hint="default"/>
+      </w:rPr>
+    </w:lvl>
+    <w:lvl w:ilvl="4" w:tplc="140A0003" w:tentative="1">
+      <w:start w:val="1"/>
+      <w:numFmt w:val="bullet"/>
+      <w:lvlText w:val="o"/>
+      <w:lvlJc w:val="left"/>
+      <w:pPr>
+        <w:ind w:left="3600" w:hanging="360"/>
+      </w:pPr>
+      <w:rPr>
+        <w:rFonts w:ascii="Courier New" w:hAnsi="Courier New" w:cs="Courier New" w:hint="default"/>
+      </w:rPr>
+    </w:lvl>
+    <w:lvl w:ilvl="5" w:tplc="140A0005" w:tentative="1">
+      <w:start w:val="1"/>
+      <w:numFmt w:val="bullet"/>
+      <w:lvlText w:val=""/>
+      <w:lvlJc w:val="left"/>
+      <w:pPr>
+        <w:ind w:left="4320" w:hanging="360"/>
+      </w:pPr>
+      <w:rPr>
+        <w:rFonts w:ascii="Wingdings" w:hAnsi="Wingdings" w:hint="default"/>
+      </w:rPr>
+    </w:lvl>
+    <w:lvl w:ilvl="6" w:tplc="140A0001" w:tentative="1">
+      <w:start w:val="1"/>
+      <w:numFmt w:val="bullet"/>
+      <w:lvlText w:val=""/>
+      <w:lvlJc w:val="left"/>
+      <w:pPr>
+        <w:ind w:left="5040" w:hanging="360"/>
+      </w:pPr>
+      <w:rPr>
+        <w:rFonts w:ascii="Symbol" w:hAnsi="Symbol" w:hint="default"/>
+      </w:rPr>
+    </w:lvl>
+    <w:lvl w:ilvl="7" w:tplc="140A0003" w:tentative="1">
+      <w:start w:val="1"/>
+      <w:numFmt w:val="bullet"/>
+      <w:lvlText w:val="o"/>
+      <w:lvlJc w:val="left"/>
+      <w:pPr>
+        <w:ind w:left="5760" w:hanging="360"/>
+      </w:pPr>
+      <w:rPr>
+        <w:rFonts w:ascii="Courier New" w:hAnsi="Courier New" w:cs="Courier New" w:hint="default"/>
+      </w:rPr>
+    </w:lvl>
+    <w:lvl w:ilvl="8" w:tplc="140A0005" w:tentative="1">
+      <w:start w:val="1"/>
+      <w:numFmt w:val="bullet"/>
+      <w:lvlText w:val=""/>
+      <w:lvlJc w:val="left"/>
+      <w:pPr>
+        <w:ind w:left="6480" w:hanging="360"/>
+      </w:pPr>
+      <w:rPr>
+        <w:rFonts w:ascii="Wingdings" w:hAnsi="Wingdings" w:hint="default"/>
+      </w:rPr>
+    </w:lvl>
+  </w:abstractNum>
+  <w:num w:numId="1">
+    <w:abstractNumId w:val="0"/>
+  </w:num>
+</w:numbering>
 </file>
 
 <file path=word/styles.xml><?xml version="1.0" encoding="utf-8"?>
@@ -508,6 +702,17 @@
     <w:semiHidden/>
     <w:unhideWhenUsed/>
   </w:style>
+  <w:style w:type="paragraph" w:styleId="Prrafodelista">
+    <w:name w:val="List Paragraph"/>
+    <w:basedOn w:val="Normal"/>
+    <w:uiPriority w:val="34"/>
+    <w:qFormat/>
+    <w:rsid w:val="00EF1069"/>
+    <w:pPr>
+      <w:ind w:left="720"/>
+      <w:contextualSpacing/>
+    </w:pPr>
+  </w:style>
 </w:styles>
 </file>
 

--- a/Diagrama2.docx
+++ b/Diagrama2.docx
@@ -43,7 +43,7 @@
                     </pic:cNvPicPr>
                   </pic:nvPicPr>
                   <pic:blipFill>
-                    <a:blip r:embed="rId5">
+                    <a:blip r:embed="rId7">
                       <a:extLst>
                         <a:ext uri="{28A0092B-C50C-407E-A947-70E740481C1C}">
                           <a14:useLocalDpi xmlns:a14="http://schemas.microsoft.com/office/drawing/2010/main" val="0"/>
@@ -144,10 +144,64 @@
         </w:rPr>
         <w:t xml:space="preserve">Se escogió este método de replicación, ya que se esperaba la actualización de los datos a cada nodo esclavo con mucha velocidad o en tiempo real, además de poder mantener más control con el orden de los datos que se ingresan al publicador en contexto con los suscriptores. </w:t>
       </w:r>
+    </w:p>
+    <w:p>
+      <w:pPr>
+        <w:ind w:left="360"/>
+        <w:rPr>
+          <w:rFonts w:ascii="Arial" w:hAnsi="Arial" w:cs="Arial"/>
+          <w:sz w:val="28"/>
+        </w:rPr>
+      </w:pPr>
+      <w:r>
+        <w:rPr>
+          <w:rFonts w:ascii="Arial" w:hAnsi="Arial" w:cs="Arial"/>
+          <w:sz w:val="28"/>
+        </w:rPr>
+        <w:t xml:space="preserve">El central será el único que tendrá la tabla de Esclavos al igual que las consultas de inserción le pertenecen solo a él, los suscriptores podrán consultar los datos de su publicador solamente. </w:t>
+      </w:r>
+    </w:p>
+    <w:p>
+      <w:pPr>
+        <w:ind w:left="360"/>
+        <w:rPr>
+          <w:rFonts w:ascii="Arial" w:hAnsi="Arial" w:cs="Arial"/>
+          <w:sz w:val="28"/>
+        </w:rPr>
+      </w:pPr>
+      <w:r>
+        <w:rPr>
+          <w:rFonts w:ascii="Arial" w:hAnsi="Arial" w:cs="Arial"/>
+          <w:sz w:val="28"/>
+        </w:rPr>
+        <w:t xml:space="preserve">Siendo </w:t>
+      </w:r>
+      <w:r>
+        <w:rPr>
+          <w:rFonts w:ascii="Arial" w:hAnsi="Arial" w:cs="Arial"/>
+          <w:sz w:val="28"/>
+        </w:rPr>
+        <w:t>así</w:t>
+      </w:r>
+      <w:r>
+        <w:rPr>
+          <w:rFonts w:ascii="Arial" w:hAnsi="Arial" w:cs="Arial"/>
+          <w:sz w:val="28"/>
+        </w:rPr>
+        <w:t xml:space="preserve"> el sistema de alta disponibilidad para las consultas de obtener información, mas no tanto para ingresar, ya que sí el servidor cen</w:t>
+      </w:r>
       <w:bookmarkStart w:id="0" w:name="_GoBack"/>
       <w:bookmarkEnd w:id="0"/>
+      <w:r>
+        <w:rPr>
+          <w:rFonts w:ascii="Arial" w:hAnsi="Arial" w:cs="Arial"/>
+          <w:sz w:val="28"/>
+        </w:rPr>
+        <w:t xml:space="preserve">tral deja de funcionar no se podrían agregar nuevos datos. </w:t>
+      </w:r>
     </w:p>
     <w:sectPr>
+      <w:headerReference w:type="default" r:id="rId8"/>
       <w:pgSz w:w="15840" w:h="12240" w:orient="landscape"/>
       <w:pgMar w:top="1701" w:right="1417" w:bottom="1701" w:left="1417" w:header="708" w:footer="708" w:gutter="0"/>
       <w:cols w:space="708"/>
@@ -155,6 +209,75 @@
     </w:sectPr>
   </w:body>
 </w:document>
+</file>
+
+<file path=word/endnotes.xml><?xml version="1.0" encoding="utf-8"?>
+<w:endnotes xmlns:wpc="http://schemas.microsoft.com/office/word/2010/wordprocessingCanvas" xmlns:cx="http://schemas.microsoft.com/office/drawing/2014/chartex" xmlns:cx1="http://schemas.microsoft.com/office/drawing/2015/9/8/chartex" xmlns:cx2="http://schemas.microsoft.com/office/drawing/2015/10/21/chartex" xmlns:cx3="http://schemas.microsoft.com/office/drawing/2016/5/9/chartex" xmlns:cx4="http://schemas.microsoft.com/office/drawing/2016/5/10/chartex" xmlns:cx5="http://schemas.microsoft.com/office/drawing/2016/5/11/chartex" xmlns:cx6="http://schemas.microsoft.com/office/drawing/2016/5/12/chartex" xmlns:cx7="http://schemas.microsoft.com/office/drawing/2016/5/13/chartex" xmlns:cx8="http://schemas.microsoft.com/office/drawing/2016/5/14/chartex" xmlns:mc="http://schemas.openxmlformats.org/markup-compatibility/2006" xmlns:aink="http://schemas.microsoft.com/office/drawing/2016/ink" xmlns:am3d="http://schemas.microsoft.com/office/drawing/2017/model3d" xmlns:o="urn:schemas-microsoft-com:office:office" xmlns:r="http://schemas.openxmlformats.org/officeDocument/2006/relationships" xmlns:m="http://schemas.openxmlformats.org/officeDocument/2006/math" xmlns:v="urn:schemas-microsoft-com:vml" xmlns:wp14="http://schemas.microsoft.com/office/word/2010/wordprocessingDrawing" xmlns:wp="http://schemas.openxmlformats.org/drawingml/2006/wordprocessingDrawing" xmlns:w10="urn:schemas-microsoft-com:office:word" xmlns:w="http://schemas.openxmlformats.org/wordprocessingml/2006/main" xmlns:w14="http://schemas.microsoft.com/office/word/2010/wordml" xmlns:w15="http://schemas.microsoft.com/office/word/2012/wordml" xmlns:w16cid="http://schemas.microsoft.com/office/word/2016/wordml/cid" xmlns:w16se="http://schemas.microsoft.com/office/word/2015/wordml/symex" xmlns:wpg="http://schemas.microsoft.com/office/word/2010/wordprocessingGroup" xmlns:wpi="http://schemas.microsoft.com/office/word/2010/wordprocessingInk" xmlns:wne="http://schemas.microsoft.com/office/word/2006/wordml" xmlns:wps="http://schemas.microsoft.com/office/word/2010/wordprocessingShape" mc:Ignorable="w14 w15 w16se w16cid wp14">
+  <w:endnote w:type="separator" w:id="-1">
+    <w:p>
+      <w:pPr>
+        <w:spacing w:after="0" w:line="240" w:lineRule="auto"/>
+      </w:pPr>
+      <w:r>
+        <w:separator/>
+      </w:r>
+    </w:p>
+  </w:endnote>
+  <w:endnote w:type="continuationSeparator" w:id="0">
+    <w:p>
+      <w:pPr>
+        <w:spacing w:after="0" w:line="240" w:lineRule="auto"/>
+      </w:pPr>
+      <w:r>
+        <w:continuationSeparator/>
+      </w:r>
+    </w:p>
+  </w:endnote>
+</w:endnotes>
+</file>
+
+<file path=word/footnotes.xml><?xml version="1.0" encoding="utf-8"?>
+<w:footnotes xmlns:wpc="http://schemas.microsoft.com/office/word/2010/wordprocessingCanvas" xmlns:cx="http://schemas.microsoft.com/office/drawing/2014/chartex" xmlns:cx1="http://schemas.microsoft.com/office/drawing/2015/9/8/chartex" xmlns:cx2="http://schemas.microsoft.com/office/drawing/2015/10/21/chartex" xmlns:cx3="http://schemas.microsoft.com/office/drawing/2016/5/9/chartex" xmlns:cx4="http://schemas.microsoft.com/office/drawing/2016/5/10/chartex" xmlns:cx5="http://schemas.microsoft.com/office/drawing/2016/5/11/chartex" xmlns:cx6="http://schemas.microsoft.com/office/drawing/2016/5/12/chartex" xmlns:cx7="http://schemas.microsoft.com/office/drawing/2016/5/13/chartex" xmlns:cx8="http://schemas.microsoft.com/office/drawing/2016/5/14/chartex" xmlns:mc="http://schemas.openxmlformats.org/markup-compatibility/2006" xmlns:aink="http://schemas.microsoft.com/office/drawing/2016/ink" xmlns:am3d="http://schemas.microsoft.com/office/drawing/2017/model3d" xmlns:o="urn:schemas-microsoft-com:office:office" xmlns:r="http://schemas.openxmlformats.org/officeDocument/2006/relationships" xmlns:m="http://schemas.openxmlformats.org/officeDocument/2006/math" xmlns:v="urn:schemas-microsoft-com:vml" xmlns:wp14="http://schemas.microsoft.com/office/word/2010/wordprocessingDrawing" xmlns:wp="http://schemas.openxmlformats.org/drawingml/2006/wordprocessingDrawing" xmlns:w10="urn:schemas-microsoft-com:office:word" xmlns:w="http://schemas.openxmlformats.org/wordprocessingml/2006/main" xmlns:w14="http://schemas.microsoft.com/office/word/2010/wordml" xmlns:w15="http://schemas.microsoft.com/office/word/2012/wordml" xmlns:w16cid="http://schemas.microsoft.com/office/word/2016/wordml/cid" xmlns:w16se="http://schemas.microsoft.com/office/word/2015/wordml/symex" xmlns:wpg="http://schemas.microsoft.com/office/word/2010/wordprocessingGroup" xmlns:wpi="http://schemas.microsoft.com/office/word/2010/wordprocessingInk" xmlns:wne="http://schemas.microsoft.com/office/word/2006/wordml" xmlns:wps="http://schemas.microsoft.com/office/word/2010/wordprocessingShape" mc:Ignorable="w14 w15 w16se w16cid wp14">
+  <w:footnote w:type="separator" w:id="-1">
+    <w:p>
+      <w:pPr>
+        <w:spacing w:after="0" w:line="240" w:lineRule="auto"/>
+      </w:pPr>
+      <w:r>
+        <w:separator/>
+      </w:r>
+    </w:p>
+  </w:footnote>
+  <w:footnote w:type="continuationSeparator" w:id="0">
+    <w:p>
+      <w:pPr>
+        <w:spacing w:after="0" w:line="240" w:lineRule="auto"/>
+      </w:pPr>
+      <w:r>
+        <w:continuationSeparator/>
+      </w:r>
+    </w:p>
+  </w:footnote>
+</w:footnotes>
+</file>
+
+<file path=word/header1.xml><?xml version="1.0" encoding="utf-8"?>
+<w:hdr xmlns:wpc="http://schemas.microsoft.com/office/word/2010/wordprocessingCanvas" xmlns:cx="http://schemas.microsoft.com/office/drawing/2014/chartex" xmlns:cx1="http://schemas.microsoft.com/office/drawing/2015/9/8/chartex" xmlns:cx2="http://schemas.microsoft.com/office/drawing/2015/10/21/chartex" xmlns:cx3="http://schemas.microsoft.com/office/drawing/2016/5/9/chartex" xmlns:cx4="http://schemas.microsoft.com/office/drawing/2016/5/10/chartex" xmlns:cx5="http://schemas.microsoft.com/office/drawing/2016/5/11/chartex" xmlns:cx6="http://schemas.microsoft.com/office/drawing/2016/5/12/chartex" xmlns:cx7="http://schemas.microsoft.com/office/drawing/2016/5/13/chartex" xmlns:cx8="http://schemas.microsoft.com/office/drawing/2016/5/14/chartex" xmlns:mc="http://schemas.openxmlformats.org/markup-compatibility/2006" xmlns:aink="http://schemas.microsoft.com/office/drawing/2016/ink" xmlns:am3d="http://schemas.microsoft.com/office/drawing/2017/model3d" xmlns:o="urn:schemas-microsoft-com:office:office" xmlns:r="http://schemas.openxmlformats.org/officeDocument/2006/relationships" xmlns:m="http://schemas.openxmlformats.org/officeDocument/2006/math" xmlns:v="urn:schemas-microsoft-com:vml" xmlns:wp14="http://schemas.microsoft.com/office/word/2010/wordprocessingDrawing" xmlns:wp="http://schemas.openxmlformats.org/drawingml/2006/wordprocessingDrawing" xmlns:w10="urn:schemas-microsoft-com:office:word" xmlns:w="http://schemas.openxmlformats.org/wordprocessingml/2006/main" xmlns:w14="http://schemas.microsoft.com/office/word/2010/wordml" xmlns:w15="http://schemas.microsoft.com/office/word/2012/wordml" xmlns:w16cid="http://schemas.microsoft.com/office/word/2016/wordml/cid" xmlns:w16se="http://schemas.microsoft.com/office/word/2015/wordml/symex" xmlns:wpg="http://schemas.microsoft.com/office/word/2010/wordprocessingGroup" xmlns:wpi="http://schemas.microsoft.com/office/word/2010/wordprocessingInk" xmlns:wne="http://schemas.microsoft.com/office/word/2006/wordml" xmlns:wps="http://schemas.microsoft.com/office/word/2010/wordprocessingShape" mc:Ignorable="w14 w15 w16se w16cid wp14">
+  <w:p>
+    <w:pPr>
+      <w:pStyle w:val="Encabezado"/>
+      <w:rPr>
+        <w:lang w:val="es-ES"/>
+      </w:rPr>
+    </w:pPr>
+    <w:r>
+      <w:rPr>
+        <w:lang w:val="es-ES"/>
+      </w:rPr>
+      <w:t>Jazmine Espinoza, Roberto Jiménez, Javier Araya</w:t>
+    </w:r>
+  </w:p>
+</w:hdr>
 </file>
 
 <file path=word/numbering.xml><?xml version="1.0" encoding="utf-8"?>
@@ -713,6 +836,50 @@
       <w:contextualSpacing/>
     </w:pPr>
   </w:style>
+  <w:style w:type="paragraph" w:styleId="Encabezado">
+    <w:name w:val="header"/>
+    <w:basedOn w:val="Normal"/>
+    <w:link w:val="EncabezadoCar"/>
+    <w:uiPriority w:val="99"/>
+    <w:unhideWhenUsed/>
+    <w:rsid w:val="008F56B1"/>
+    <w:pPr>
+      <w:tabs>
+        <w:tab w:val="center" w:pos="4419"/>
+        <w:tab w:val="right" w:pos="8838"/>
+      </w:tabs>
+      <w:spacing w:after="0" w:line="240" w:lineRule="auto"/>
+    </w:pPr>
+  </w:style>
+  <w:style w:type="character" w:customStyle="1" w:styleId="EncabezadoCar">
+    <w:name w:val="Encabezado Car"/>
+    <w:basedOn w:val="Fuentedeprrafopredeter"/>
+    <w:link w:val="Encabezado"/>
+    <w:uiPriority w:val="99"/>
+    <w:rsid w:val="008F56B1"/>
+  </w:style>
+  <w:style w:type="paragraph" w:styleId="Piedepgina">
+    <w:name w:val="footer"/>
+    <w:basedOn w:val="Normal"/>
+    <w:link w:val="PiedepginaCar"/>
+    <w:uiPriority w:val="99"/>
+    <w:unhideWhenUsed/>
+    <w:rsid w:val="008F56B1"/>
+    <w:pPr>
+      <w:tabs>
+        <w:tab w:val="center" w:pos="4419"/>
+        <w:tab w:val="right" w:pos="8838"/>
+      </w:tabs>
+      <w:spacing w:after="0" w:line="240" w:lineRule="auto"/>
+    </w:pPr>
+  </w:style>
+  <w:style w:type="character" w:customStyle="1" w:styleId="PiedepginaCar">
+    <w:name w:val="Pie de página Car"/>
+    <w:basedOn w:val="Fuentedeprrafopredeter"/>
+    <w:link w:val="Piedepgina"/>
+    <w:uiPriority w:val="99"/>
+    <w:rsid w:val="008F56B1"/>
+  </w:style>
 </w:styles>
 </file>
 
